--- a/Lab05/Теория №5.docx
+++ b/Lab05/Теория №5.docx
@@ -307,6 +307,7 @@
     </w:p>
     <w:p>
       <w:pPr>
+        <w:jc w:val="both"/>
         <w:rPr>
           <w:rFonts w:ascii="Times New Roman" w:hAnsi="Times New Roman" w:cs="Times New Roman"/>
           <w:color w:val="000000" w:themeColor="text1"/>
@@ -346,6 +347,8 @@
           <w:lang w:val="ru-RU"/>
         </w:rPr>
       </w:pPr>
+      <w:bookmarkStart w:id="0" w:name="_GoBack"/>
+      <w:bookmarkEnd w:id="0"/>
     </w:p>
     <w:p>
       <w:pPr>
@@ -3519,8 +3522,6 @@
           <w:lang w:val="ru-RU"/>
         </w:rPr>
       </w:pPr>
-      <w:bookmarkStart w:id="0" w:name="_GoBack"/>
-      <w:bookmarkEnd w:id="0"/>
       <w:r>
         <w:rPr>
           <w:rFonts w:ascii="Times New Roman" w:hAnsi="Times New Roman" w:cs="Times New Roman"/>
